--- a/0. document/2. 보고서/2차 보고서_협업방법.docx
+++ b/0. document/2. 보고서/2차 보고서_협업방법.docx
@@ -82,7 +82,7 @@
         <w:spacing w:after="0" w:line="240" w:lineRule="auto"/>
         <w:jc w:val="center"/>
         <w:rPr>
-          <w:rFonts w:ascii="맑은 고딕" w:eastAsia="맑은 고딕" w:hAnsi="맑은 고딕" w:cs="굴림" w:hint="eastAsia"/>
+          <w:rFonts w:ascii="맑은 고딕" w:eastAsia="맑은 고딕" w:hAnsi="맑은 고딕" w:cs="굴림"/>
           <w:color w:val="000000"/>
           <w:kern w:val="0"/>
           <w:sz w:val="60"/>
@@ -223,7 +223,7 @@
         <w:spacing w:after="0" w:line="240" w:lineRule="auto"/>
         <w:jc w:val="center"/>
         <w:rPr>
-          <w:rFonts w:ascii="굴림" w:eastAsia="굴림" w:hAnsi="굴림" w:cs="굴림" w:hint="eastAsia"/>
+          <w:rFonts w:ascii="굴림" w:eastAsia="굴림" w:hAnsi="굴림" w:cs="굴림"/>
           <w:kern w:val="0"/>
           <w:sz w:val="24"/>
           <w:szCs w:val="24"/>
@@ -1340,7 +1340,7 @@
         <w:spacing w:after="0"/>
         <w:ind w:leftChars="0" w:left="1160"/>
         <w:rPr>
-          <w:rFonts w:ascii="Arial" w:hAnsi="Arial" w:cs="Arial" w:hint="eastAsia"/>
+          <w:rFonts w:ascii="Arial" w:hAnsi="Arial" w:cs="Arial"/>
           <w:color w:val="222222"/>
           <w:sz w:val="21"/>
           <w:szCs w:val="21"/>
@@ -1418,7 +1418,7 @@
         <w:spacing w:after="0"/>
         <w:ind w:leftChars="0" w:left="720"/>
         <w:rPr>
-          <w:rFonts w:ascii="Arial" w:hAnsi="Arial" w:cs="Arial" w:hint="eastAsia"/>
+          <w:rFonts w:ascii="Arial" w:hAnsi="Arial" w:cs="Arial"/>
           <w:color w:val="222222"/>
           <w:sz w:val="21"/>
           <w:szCs w:val="21"/>
@@ -1431,9 +1431,6 @@
         <w:pStyle w:val="a3"/>
         <w:spacing w:after="0"/>
         <w:ind w:leftChars="0" w:left="720"/>
-        <w:rPr>
-          <w:rFonts w:hint="eastAsia"/>
-        </w:rPr>
       </w:pPr>
     </w:p>
     <w:p>
@@ -1445,9 +1442,6 @@
         </w:numPr>
         <w:spacing w:after="0"/>
         <w:ind w:leftChars="0"/>
-        <w:rPr>
-          <w:rFonts w:hint="eastAsia"/>
-        </w:rPr>
       </w:pPr>
       <w:r>
         <w:rPr>
@@ -1462,9 +1456,6 @@
         <w:pStyle w:val="a3"/>
         <w:spacing w:after="0"/>
         <w:ind w:leftChars="0" w:left="1160"/>
-        <w:rPr>
-          <w:rFonts w:hint="eastAsia"/>
-        </w:rPr>
       </w:pPr>
       <w:r>
         <w:rPr>
@@ -1512,9 +1503,6 @@
         <w:pStyle w:val="a3"/>
         <w:spacing w:after="0"/>
         <w:ind w:leftChars="0" w:left="1160"/>
-        <w:rPr>
-          <w:rFonts w:hint="eastAsia"/>
-        </w:rPr>
       </w:pPr>
     </w:p>
     <w:p>
@@ -1599,9 +1587,6 @@
         <w:pStyle w:val="a3"/>
         <w:spacing w:after="0"/>
         <w:ind w:leftChars="0" w:left="1160"/>
-        <w:rPr>
-          <w:rFonts w:hint="eastAsia"/>
-        </w:rPr>
       </w:pPr>
       <w:r>
         <w:rPr>
@@ -1669,9 +1654,6 @@
         <w:pStyle w:val="a3"/>
         <w:spacing w:after="0"/>
         <w:ind w:leftChars="0" w:left="1160"/>
-        <w:rPr>
-          <w:rFonts w:hint="eastAsia"/>
-        </w:rPr>
       </w:pPr>
     </w:p>
     <w:p>
@@ -1696,13 +1678,7 @@
     <w:p/>
     <w:p/>
     <w:p/>
-    <w:p>
-      <w:pPr>
-        <w:rPr>
-          <w:rFonts w:hint="eastAsia"/>
-        </w:rPr>
-      </w:pPr>
-    </w:p>
+    <w:p/>
     <w:p>
       <w:pPr>
         <w:pStyle w:val="a3"/>
@@ -1842,9 +1818,6 @@
       <w:pPr>
         <w:pStyle w:val="a3"/>
         <w:ind w:leftChars="0" w:left="1160"/>
-        <w:rPr>
-          <w:rFonts w:hint="eastAsia"/>
-        </w:rPr>
       </w:pPr>
     </w:p>
     <w:p>
@@ -1887,9 +1860,6 @@
         <w:pStyle w:val="a3"/>
         <w:spacing w:after="0"/>
         <w:ind w:leftChars="0" w:left="720"/>
-        <w:rPr>
-          <w:rFonts w:hint="eastAsia"/>
-        </w:rPr>
       </w:pPr>
       <w:hyperlink r:id="rId16" w:history="1">
         <w:r>
@@ -1923,9 +1893,6 @@
         </w:numPr>
         <w:spacing w:after="0"/>
         <w:ind w:leftChars="0"/>
-        <w:rPr>
-          <w:rFonts w:hint="eastAsia"/>
-        </w:rPr>
       </w:pPr>
       <w:r>
         <w:rPr>
@@ -2053,9 +2020,6 @@
         <w:pStyle w:val="a3"/>
         <w:spacing w:after="0"/>
         <w:ind w:leftChars="0" w:left="720"/>
-        <w:rPr>
-          <w:rFonts w:hint="eastAsia"/>
-        </w:rPr>
       </w:pPr>
     </w:p>
     <w:p>
@@ -2229,9 +2193,6 @@
         <w:pStyle w:val="a3"/>
         <w:spacing w:after="0"/>
         <w:ind w:leftChars="0" w:left="1560"/>
-        <w:rPr>
-          <w:rFonts w:hint="eastAsia"/>
-        </w:rPr>
       </w:pPr>
     </w:p>
     <w:p>
@@ -2468,9 +2429,6 @@
         <w:pStyle w:val="a3"/>
         <w:spacing w:after="0"/>
         <w:ind w:leftChars="0" w:left="1160"/>
-        <w:rPr>
-          <w:rFonts w:hint="eastAsia"/>
-        </w:rPr>
       </w:pPr>
     </w:p>
     <w:p>
@@ -2523,9 +2481,6 @@
         </w:numPr>
         <w:spacing w:after="0"/>
         <w:ind w:leftChars="0"/>
-        <w:rPr>
-          <w:rFonts w:hint="eastAsia"/>
-        </w:rPr>
       </w:pPr>
       <w:r>
         <w:rPr>
@@ -2826,10 +2781,7 @@
         <w:ind w:leftChars="0" w:left="1560"/>
       </w:pPr>
       <w:r>
-        <w:t xml:space="preserve">git commit -m “#16 </w:t>
-      </w:r>
-      <w:r>
-        <w:t xml:space="preserve">front-end </w:t>
+        <w:t xml:space="preserve">git commit -m “#16 front-end </w:t>
       </w:r>
       <w:r>
         <w:rPr>
@@ -2857,10 +2809,7 @@
         <w:t>#</w:t>
       </w:r>
       <w:r>
-        <w:t>16</w:t>
-      </w:r>
-      <w:r>
-        <w:t>”</w:t>
+        <w:t>16”</w:t>
       </w:r>
     </w:p>
     <w:p>
@@ -3165,10 +3114,10 @@
         <w:rPr>
           <w:rFonts w:hint="eastAsia"/>
         </w:rPr>
-        <w:t>c</w:t>
-      </w:r>
-      <w:r>
-        <w:t>onclict</w:t>
+        <w:t>Conflict</w:t>
+      </w:r>
+      <w:r>
+        <w:t xml:space="preserve"> </w:t>
       </w:r>
       <w:r>
         <w:rPr>
@@ -3267,6 +3216,133 @@
         <w:pStyle w:val="a3"/>
         <w:spacing w:after="0"/>
         <w:ind w:leftChars="0" w:left="1560"/>
+        <w:rPr>
+          <w:rFonts w:hint="eastAsia"/>
+        </w:rPr>
+      </w:pPr>
+    </w:p>
+    <w:p>
+      <w:pPr>
+        <w:pStyle w:val="a3"/>
+        <w:numPr>
+          <w:ilvl w:val="3"/>
+          <w:numId w:val="3"/>
+        </w:numPr>
+        <w:spacing w:after="0"/>
+        <w:ind w:leftChars="0"/>
+      </w:pPr>
+      <w:r>
+        <w:rPr>
+          <w:rFonts w:hint="eastAsia"/>
+        </w:rPr>
+        <w:lastRenderedPageBreak/>
+        <w:t>Conflict를 웹에서 gui로 수정할 수 있습니다.</w:t>
+      </w:r>
+      <w:bookmarkStart w:id="0" w:name="_GoBack"/>
+      <w:bookmarkEnd w:id="0"/>
+    </w:p>
+    <w:p>
+      <w:pPr>
+        <w:pStyle w:val="a3"/>
+        <w:spacing w:after="0"/>
+        <w:ind w:leftChars="0" w:left="1960"/>
+      </w:pPr>
+      <w:r>
+        <w:rPr>
+          <w:noProof/>
+        </w:rPr>
+        <w:drawing>
+          <wp:inline distT="0" distB="0" distL="0" distR="0" wp14:anchorId="6788431A" wp14:editId="552967E4">
+            <wp:extent cx="4473931" cy="1863725"/>
+            <wp:effectExtent l="0" t="0" r="3175" b="3175"/>
+            <wp:docPr id="26" name="그림 26"/>
+            <wp:cNvGraphicFramePr>
+              <a:graphicFrameLocks xmlns:a="http://schemas.openxmlformats.org/drawingml/2006/main" noChangeAspect="1"/>
+            </wp:cNvGraphicFramePr>
+            <a:graphic xmlns:a="http://schemas.openxmlformats.org/drawingml/2006/main">
+              <a:graphicData uri="http://schemas.openxmlformats.org/drawingml/2006/picture">
+                <pic:pic xmlns:pic="http://schemas.openxmlformats.org/drawingml/2006/picture">
+                  <pic:nvPicPr>
+                    <pic:cNvPr id="1" name=""/>
+                    <pic:cNvPicPr/>
+                  </pic:nvPicPr>
+                  <pic:blipFill>
+                    <a:blip r:embed="rId28"/>
+                    <a:stretch>
+                      <a:fillRect/>
+                    </a:stretch>
+                  </pic:blipFill>
+                  <pic:spPr>
+                    <a:xfrm>
+                      <a:off x="0" y="0"/>
+                      <a:ext cx="4493991" cy="1872081"/>
+                    </a:xfrm>
+                    <a:prstGeom prst="rect">
+                      <a:avLst/>
+                    </a:prstGeom>
+                  </pic:spPr>
+                </pic:pic>
+              </a:graphicData>
+            </a:graphic>
+          </wp:inline>
+        </w:drawing>
+      </w:r>
+    </w:p>
+    <w:p>
+      <w:pPr>
+        <w:pStyle w:val="a3"/>
+        <w:spacing w:after="0"/>
+        <w:ind w:leftChars="0" w:left="1960"/>
+        <w:rPr>
+          <w:rFonts w:hint="eastAsia"/>
+        </w:rPr>
+      </w:pPr>
+      <w:r>
+        <w:rPr>
+          <w:noProof/>
+        </w:rPr>
+        <w:drawing>
+          <wp:inline distT="0" distB="0" distL="0" distR="0" wp14:anchorId="1895A485" wp14:editId="02B22C0D">
+            <wp:extent cx="4456054" cy="1231265"/>
+            <wp:effectExtent l="0" t="0" r="1905" b="6985"/>
+            <wp:docPr id="27" name="그림 27"/>
+            <wp:cNvGraphicFramePr>
+              <a:graphicFrameLocks xmlns:a="http://schemas.openxmlformats.org/drawingml/2006/main" noChangeAspect="1"/>
+            </wp:cNvGraphicFramePr>
+            <a:graphic xmlns:a="http://schemas.openxmlformats.org/drawingml/2006/main">
+              <a:graphicData uri="http://schemas.openxmlformats.org/drawingml/2006/picture">
+                <pic:pic xmlns:pic="http://schemas.openxmlformats.org/drawingml/2006/picture">
+                  <pic:nvPicPr>
+                    <pic:cNvPr id="1" name=""/>
+                    <pic:cNvPicPr/>
+                  </pic:nvPicPr>
+                  <pic:blipFill>
+                    <a:blip r:embed="rId29"/>
+                    <a:stretch>
+                      <a:fillRect/>
+                    </a:stretch>
+                  </pic:blipFill>
+                  <pic:spPr>
+                    <a:xfrm>
+                      <a:off x="0" y="0"/>
+                      <a:ext cx="4466110" cy="1234043"/>
+                    </a:xfrm>
+                    <a:prstGeom prst="rect">
+                      <a:avLst/>
+                    </a:prstGeom>
+                  </pic:spPr>
+                </pic:pic>
+              </a:graphicData>
+            </a:graphic>
+          </wp:inline>
+        </w:drawing>
+      </w:r>
+    </w:p>
+    <w:p>
+      <w:pPr>
+        <w:pStyle w:val="a3"/>
+        <w:spacing w:after="0"/>
+        <w:ind w:leftChars="0" w:left="1560"/>
       </w:pPr>
     </w:p>
     <w:p>
@@ -3283,7 +3359,6 @@
         <w:rPr>
           <w:rFonts w:hint="eastAsia"/>
         </w:rPr>
-        <w:lastRenderedPageBreak/>
         <w:t>M</w:t>
       </w:r>
       <w:r>
@@ -3301,9 +3376,6 @@
         <w:pStyle w:val="a3"/>
         <w:spacing w:after="0"/>
         <w:ind w:leftChars="0" w:left="1560"/>
-        <w:rPr>
-          <w:rFonts w:hint="eastAsia"/>
-        </w:rPr>
       </w:pPr>
       <w:r>
         <w:rPr>
@@ -3311,7 +3383,7 @@
         </w:rPr>
         <w:t xml:space="preserve">실험적 결과이므로 </w:t>
       </w:r>
-      <w:hyperlink r:id="rId28" w:history="1">
+      <w:hyperlink r:id="rId30" w:history="1">
         <w:r>
           <w:rPr>
             <w:rStyle w:val="a4"/>
@@ -3430,9 +3502,6 @@
         <w:pStyle w:val="a3"/>
         <w:spacing w:after="0"/>
         <w:ind w:leftChars="0" w:left="1960"/>
-        <w:rPr>
-          <w:rFonts w:hint="eastAsia"/>
-        </w:rPr>
       </w:pPr>
       <w:r>
         <w:rPr>
@@ -3476,9 +3545,6 @@
         <w:pStyle w:val="a3"/>
         <w:spacing w:after="0"/>
         <w:ind w:leftChars="0" w:left="1960"/>
-        <w:rPr>
-          <w:rFonts w:hint="eastAsia"/>
-        </w:rPr>
       </w:pPr>
       <w:r>
         <w:rPr>
@@ -3502,7 +3568,7 @@
                     </pic:cNvPicPr>
                   </pic:nvPicPr>
                   <pic:blipFill>
-                    <a:blip r:embed="rId29">
+                    <a:blip r:embed="rId31">
                       <a:extLst>
                         <a:ext uri="{28A0092B-C50C-407E-A947-70E740481C1C}">
                           <a14:useLocalDpi xmlns:a14="http://schemas.microsoft.com/office/drawing/2010/main" val="0"/>
@@ -3618,9 +3684,6 @@
         <w:pStyle w:val="a3"/>
         <w:spacing w:after="0"/>
         <w:ind w:leftChars="0" w:left="1960"/>
-        <w:rPr>
-          <w:rFonts w:hint="eastAsia"/>
-        </w:rPr>
       </w:pPr>
       <w:r>
         <w:rPr>
@@ -3655,7 +3718,7 @@
                     <pic:cNvPicPr/>
                   </pic:nvPicPr>
                   <pic:blipFill>
-                    <a:blip r:embed="rId30"/>
+                    <a:blip r:embed="rId32"/>
                     <a:stretch>
                       <a:fillRect/>
                     </a:stretch>
@@ -3681,14 +3744,12 @@
         <w:pStyle w:val="a3"/>
         <w:spacing w:after="0"/>
         <w:ind w:leftChars="0" w:left="1960"/>
-        <w:rPr>
-          <w:rFonts w:hint="eastAsia"/>
-        </w:rPr>
       </w:pPr>
       <w:r>
         <w:rPr>
           <w:noProof/>
         </w:rPr>
+        <w:lastRenderedPageBreak/>
         <w:drawing>
           <wp:inline distT="0" distB="0" distL="0" distR="0" wp14:anchorId="55940782" wp14:editId="6AEEF187">
             <wp:extent cx="4674498" cy="792893"/>
@@ -3705,7 +3766,7 @@
                     <pic:cNvPicPr/>
                   </pic:nvPicPr>
                   <pic:blipFill>
-                    <a:blip r:embed="rId31"/>
+                    <a:blip r:embed="rId33"/>
                     <a:stretch>
                       <a:fillRect/>
                     </a:stretch>
@@ -3791,7 +3852,7 @@
                     </pic:cNvPicPr>
                   </pic:nvPicPr>
                   <pic:blipFill>
-                    <a:blip r:embed="rId32">
+                    <a:blip r:embed="rId34">
                       <a:extLst>
                         <a:ext uri="{28A0092B-C50C-407E-A947-70E740481C1C}">
                           <a14:useLocalDpi xmlns:a14="http://schemas.microsoft.com/office/drawing/2010/main" val="0"/>
@@ -3837,7 +3898,6 @@
         <w:rPr>
           <w:rFonts w:hint="eastAsia"/>
         </w:rPr>
-        <w:lastRenderedPageBreak/>
         <w:t>M</w:t>
       </w:r>
       <w:r>
@@ -3864,9 +3924,6 @@
         <w:pStyle w:val="a3"/>
         <w:spacing w:after="0"/>
         <w:ind w:leftChars="0" w:left="1560"/>
-        <w:rPr>
-          <w:rFonts w:hint="eastAsia"/>
-        </w:rPr>
       </w:pPr>
       <w:r>
         <w:rPr>
@@ -3890,7 +3947,7 @@
                     </pic:cNvPicPr>
                   </pic:nvPicPr>
                   <pic:blipFill>
-                    <a:blip r:embed="rId33">
+                    <a:blip r:embed="rId35">
                       <a:extLst>
                         <a:ext uri="{28A0092B-C50C-407E-A947-70E740481C1C}">
                           <a14:useLocalDpi xmlns:a14="http://schemas.microsoft.com/office/drawing/2010/main" val="0"/>
@@ -3946,7 +4003,7 @@
                     </pic:cNvPicPr>
                   </pic:nvPicPr>
                   <pic:blipFill>
-                    <a:blip r:embed="rId34">
+                    <a:blip r:embed="rId36">
                       <a:extLst>
                         <a:ext uri="{28A0092B-C50C-407E-A947-70E740481C1C}">
                           <a14:useLocalDpi xmlns:a14="http://schemas.microsoft.com/office/drawing/2010/main" val="0"/>
@@ -4009,9 +4066,6 @@
         <w:pStyle w:val="a3"/>
         <w:spacing w:after="0"/>
         <w:ind w:leftChars="0" w:left="1560"/>
-        <w:rPr>
-          <w:rFonts w:hint="eastAsia"/>
-        </w:rPr>
       </w:pPr>
       <w:r>
         <w:t>commit</w:t>
@@ -4058,9 +4112,6 @@
         <w:pStyle w:val="a3"/>
         <w:spacing w:after="0"/>
         <w:ind w:leftChars="0" w:left="1560"/>
-        <w:rPr>
-          <w:rFonts w:hint="eastAsia"/>
-        </w:rPr>
       </w:pPr>
       <w:r>
         <w:rPr>
@@ -4084,7 +4135,7 @@
                     </pic:cNvPicPr>
                   </pic:nvPicPr>
                   <pic:blipFill>
-                    <a:blip r:embed="rId35">
+                    <a:blip r:embed="rId37">
                       <a:extLst>
                         <a:ext uri="{28A0092B-C50C-407E-A947-70E740481C1C}">
                           <a14:useLocalDpi xmlns:a14="http://schemas.microsoft.com/office/drawing/2010/main" val="0"/>
@@ -4122,6 +4173,7 @@
         <w:rPr>
           <w:noProof/>
         </w:rPr>
+        <w:lastRenderedPageBreak/>
         <w:drawing>
           <wp:inline distT="0" distB="0" distL="0" distR="0" wp14:anchorId="53E7B9CB" wp14:editId="05EF21AD">
             <wp:extent cx="4798503" cy="3650340"/>
@@ -4140,7 +4192,7 @@
                     </pic:cNvPicPr>
                   </pic:nvPicPr>
                   <pic:blipFill>
-                    <a:blip r:embed="rId36">
+                    <a:blip r:embed="rId38">
                       <a:extLst>
                         <a:ext uri="{28A0092B-C50C-407E-A947-70E740481C1C}">
                           <a14:useLocalDpi xmlns:a14="http://schemas.microsoft.com/office/drawing/2010/main" val="0"/>
@@ -4171,8 +4223,6 @@
           </wp:inline>
         </w:drawing>
       </w:r>
-      <w:bookmarkStart w:id="0" w:name="_GoBack"/>
-      <w:bookmarkEnd w:id="0"/>
     </w:p>
     <w:sectPr>
       <w:pgSz w:w="11906" w:h="16838"/>
